--- a/templates/table_refer.docx
+++ b/templates/table_refer.docx
@@ -211,7 +211,17 @@
                 <w:szCs w:val="24"/>
                 <w:lang w:bidi="ar"/>
               </w:rPr>
-              <w:t>%LEL</w:t>
+              <w:t>%</w:t>
+            </w:r>
+            <w:r>
+              <w:rPr>
+                <w:rFonts w:hint="eastAsia" w:ascii="Times New Roman" w:hAnsi="Times New Roman"/>
+                <w:color w:val="0000FF"/>
+                <w:sz w:val="24"/>
+                <w:szCs w:val="24"/>
+                <w:lang w:val="en-US" w:eastAsia="zh-CN" w:bidi="ar"/>
+              </w:rPr>
+              <w:t>FS</w:t>
             </w:r>
             <w:r>
               <w:rPr>
@@ -993,7 +1003,17 @@
                 <w:sz w:val="24"/>
                 <w:szCs w:val="24"/>
               </w:rPr>
-              <w:t>%LEL</w:t>
+              <w:t>%</w:t>
+            </w:r>
+            <w:r>
+              <w:rPr>
+                <w:rFonts w:hint="eastAsia" w:ascii="Times New Roman" w:hAnsi="Times New Roman"/>
+                <w:color w:val="0000FF"/>
+                <w:sz w:val="24"/>
+                <w:szCs w:val="24"/>
+                <w:lang w:val="en-US" w:eastAsia="zh-CN" w:bidi="ar"/>
+              </w:rPr>
+              <w:t>FS</w:t>
             </w:r>
             <w:r>
               <w:rPr>
@@ -1639,7 +1659,17 @@
                 <w:sz w:val="24"/>
                 <w:szCs w:val="24"/>
               </w:rPr>
-              <w:t>%LEL</w:t>
+              <w:t>%</w:t>
+            </w:r>
+            <w:r>
+              <w:rPr>
+                <w:rFonts w:hint="eastAsia" w:ascii="Times New Roman" w:hAnsi="Times New Roman"/>
+                <w:color w:val="0000FF"/>
+                <w:sz w:val="24"/>
+                <w:szCs w:val="24"/>
+                <w:lang w:val="en-US" w:eastAsia="zh-CN" w:bidi="ar"/>
+              </w:rPr>
+              <w:t>FS</w:t>
             </w:r>
             <w:r>
               <w:rPr>
@@ -2309,7 +2339,17 @@
                 <w:sz w:val="24"/>
                 <w:szCs w:val="24"/>
               </w:rPr>
-              <w:t>%LEL</w:t>
+              <w:t>%</w:t>
+            </w:r>
+            <w:r>
+              <w:rPr>
+                <w:rFonts w:hint="eastAsia" w:ascii="Times New Roman" w:hAnsi="Times New Roman"/>
+                <w:color w:val="0000FF"/>
+                <w:sz w:val="24"/>
+                <w:szCs w:val="24"/>
+                <w:lang w:val="en-US" w:eastAsia="zh-CN" w:bidi="ar"/>
+              </w:rPr>
+              <w:t>FS</w:t>
             </w:r>
             <w:r>
               <w:rPr>
@@ -2963,7 +3003,17 @@
                 <w:sz w:val="24"/>
                 <w:szCs w:val="24"/>
               </w:rPr>
-              <w:t>%LEL</w:t>
+              <w:t>%</w:t>
+            </w:r>
+            <w:r>
+              <w:rPr>
+                <w:rFonts w:hint="eastAsia" w:ascii="Times New Roman" w:hAnsi="Times New Roman"/>
+                <w:color w:val="0000FF"/>
+                <w:sz w:val="24"/>
+                <w:szCs w:val="24"/>
+                <w:lang w:val="en-US" w:eastAsia="zh-CN" w:bidi="ar"/>
+              </w:rPr>
+              <w:t>FS</w:t>
             </w:r>
             <w:r>
               <w:rPr>
@@ -3633,7 +3683,17 @@
                 <w:szCs w:val="24"/>
                 <w:lang w:bidi="ar"/>
               </w:rPr>
-              <w:t>%LEL</w:t>
+              <w:t>%</w:t>
+            </w:r>
+            <w:r>
+              <w:rPr>
+                <w:rFonts w:hint="eastAsia" w:ascii="Times New Roman" w:hAnsi="Times New Roman"/>
+                <w:color w:val="0000FF"/>
+                <w:sz w:val="24"/>
+                <w:szCs w:val="24"/>
+                <w:lang w:val="en-US" w:eastAsia="zh-CN" w:bidi="ar"/>
+              </w:rPr>
+              <w:t>FS</w:t>
             </w:r>
             <w:r>
               <w:rPr>
@@ -4344,7 +4404,17 @@
                 <w:szCs w:val="24"/>
                 <w:lang w:bidi="ar"/>
               </w:rPr>
-              <w:t>%LEL</w:t>
+              <w:t>%</w:t>
+            </w:r>
+            <w:r>
+              <w:rPr>
+                <w:rFonts w:hint="eastAsia" w:ascii="Times New Roman" w:hAnsi="Times New Roman"/>
+                <w:color w:val="0000FF"/>
+                <w:sz w:val="24"/>
+                <w:szCs w:val="24"/>
+                <w:lang w:val="en-US" w:eastAsia="zh-CN" w:bidi="ar"/>
+              </w:rPr>
+              <w:t>FS</w:t>
             </w:r>
             <w:r>
               <w:rPr>
@@ -5022,7 +5092,17 @@
                 <w:sz w:val="24"/>
                 <w:szCs w:val="24"/>
               </w:rPr>
-              <w:t>%LEL</w:t>
+              <w:t>%</w:t>
+            </w:r>
+            <w:r>
+              <w:rPr>
+                <w:rFonts w:hint="eastAsia" w:ascii="Times New Roman" w:hAnsi="Times New Roman"/>
+                <w:color w:val="0000FF"/>
+                <w:sz w:val="24"/>
+                <w:szCs w:val="24"/>
+                <w:lang w:val="en-US" w:eastAsia="zh-CN" w:bidi="ar"/>
+              </w:rPr>
+              <w:t>FS</w:t>
             </w:r>
             <w:r>
               <w:rPr>
@@ -5650,7 +5730,17 @@
                 <w:sz w:val="24"/>
                 <w:szCs w:val="24"/>
               </w:rPr>
-              <w:t>%LEL</w:t>
+              <w:t>%</w:t>
+            </w:r>
+            <w:r>
+              <w:rPr>
+                <w:rFonts w:hint="eastAsia" w:ascii="Times New Roman" w:hAnsi="Times New Roman"/>
+                <w:color w:val="0000FF"/>
+                <w:sz w:val="24"/>
+                <w:szCs w:val="24"/>
+                <w:lang w:val="en-US" w:eastAsia="zh-CN" w:bidi="ar"/>
+              </w:rPr>
+              <w:t>FS</w:t>
             </w:r>
             <w:r>
               <w:rPr>
@@ -6261,7 +6351,17 @@
                 <w:sz w:val="24"/>
                 <w:szCs w:val="24"/>
               </w:rPr>
-              <w:t>%LEL</w:t>
+              <w:t>%</w:t>
+            </w:r>
+            <w:r>
+              <w:rPr>
+                <w:rFonts w:hint="eastAsia" w:ascii="Times New Roman" w:hAnsi="Times New Roman"/>
+                <w:color w:val="0000FF"/>
+                <w:sz w:val="24"/>
+                <w:szCs w:val="24"/>
+                <w:lang w:val="en-US" w:eastAsia="zh-CN" w:bidi="ar"/>
+              </w:rPr>
+              <w:t>FS</w:t>
             </w:r>
             <w:r>
               <w:rPr>
@@ -6876,7 +6976,17 @@
                 <w:sz w:val="24"/>
                 <w:szCs w:val="24"/>
               </w:rPr>
-              <w:t>%LEL</w:t>
+              <w:t>%</w:t>
+            </w:r>
+            <w:r>
+              <w:rPr>
+                <w:rFonts w:hint="eastAsia" w:ascii="Times New Roman" w:hAnsi="Times New Roman"/>
+                <w:color w:val="0000FF"/>
+                <w:sz w:val="24"/>
+                <w:szCs w:val="24"/>
+                <w:lang w:val="en-US" w:eastAsia="zh-CN" w:bidi="ar"/>
+              </w:rPr>
+              <w:t>FS</w:t>
             </w:r>
             <w:r>
               <w:rPr>
@@ -7530,7 +7640,17 @@
                 <w:szCs w:val="24"/>
                 <w:lang w:bidi="ar"/>
               </w:rPr>
-              <w:t>%LEL</w:t>
+              <w:t>%</w:t>
+            </w:r>
+            <w:r>
+              <w:rPr>
+                <w:rFonts w:hint="eastAsia" w:ascii="Times New Roman" w:hAnsi="Times New Roman"/>
+                <w:color w:val="0000FF"/>
+                <w:sz w:val="24"/>
+                <w:szCs w:val="24"/>
+                <w:lang w:val="en-US" w:eastAsia="zh-CN" w:bidi="ar"/>
+              </w:rPr>
+              <w:t>FS</w:t>
             </w:r>
             <w:r>
               <w:rPr>
@@ -8290,7 +8410,17 @@
                 <w:szCs w:val="24"/>
                 <w:lang w:bidi="ar"/>
               </w:rPr>
-              <w:t>%LEL</w:t>
+              <w:t>%</w:t>
+            </w:r>
+            <w:r>
+              <w:rPr>
+                <w:rFonts w:hint="eastAsia" w:ascii="Times New Roman" w:hAnsi="Times New Roman"/>
+                <w:color w:val="0000FF"/>
+                <w:sz w:val="24"/>
+                <w:szCs w:val="24"/>
+                <w:lang w:val="en-US" w:eastAsia="zh-CN" w:bidi="ar"/>
+              </w:rPr>
+              <w:t>FS</w:t>
             </w:r>
             <w:r>
               <w:rPr>
@@ -8819,7 +8949,6 @@
                 <w:szCs w:val="24"/>
               </w:rPr>
             </w:pPr>
-            <w:bookmarkStart w:id="0" w:name="_GoBack" w:colFirst="0" w:colLast="3"/>
             <w:r>
               <w:rPr>
                 <w:rFonts w:hint="eastAsia" w:ascii="宋体" w:hAnsi="宋体" w:eastAsia="宋体"/>
@@ -8953,8 +9082,20 @@
                 <w:sz w:val="24"/>
                 <w:szCs w:val="24"/>
               </w:rPr>
-              <w:t>%LEL</w:t>
-            </w:r>
+              <w:t>%</w:t>
+            </w:r>
+            <w:r>
+              <w:rPr>
+                <w:rFonts w:hint="eastAsia" w:ascii="Times New Roman" w:hAnsi="Times New Roman"/>
+                <w:color w:val="0000FF"/>
+                <w:sz w:val="24"/>
+                <w:szCs w:val="24"/>
+                <w:lang w:val="en-US" w:eastAsia="zh-CN" w:bidi="ar"/>
+              </w:rPr>
+              <w:t>FS</w:t>
+            </w:r>
+            <w:bookmarkStart w:id="0" w:name="_GoBack"/>
+            <w:bookmarkEnd w:id="0"/>
             <w:r>
               <w:rPr>
                 <w:rFonts w:hint="eastAsia"/>
@@ -9380,7 +9521,6 @@
           </w:p>
         </w:tc>
       </w:tr>
-      <w:bookmarkEnd w:id="0"/>
     </w:tbl>
     <w:p/>
     <w:p/>
